--- a/WordDocuments/Calibri/0377.docx
+++ b/WordDocuments/Calibri/0377.docx
@@ -12,7 +12,7 @@
           <w:color w:val="000000"/>
           <w:sz w:val="44"/>
         </w:rPr>
-        <w:t>Circuitry of Consciousness: Unraveling the Brain's Enigma</w:t>
+        <w:t>Chemistry - The Central Science of Life</w:t>
       </w:r>
     </w:p>
     <w:p>
@@ -42,7 +42,7 @@
           <w:color w:val="000000"/>
           <w:sz w:val="36"/>
         </w:rPr>
-        <w:t xml:space="preserve"> Alex Raine</w:t>
+        <w:t xml:space="preserve"> Clara Richards</w:t>
       </w:r>
     </w:p>
     <w:p>
@@ -55,7 +55,7 @@
           <w:color w:val="000000"/>
           <w:sz w:val="32"/>
         </w:rPr>
-        <w:t>alexraine@brainimaging</w:t>
+        <w:t>clararichards@valid-domain</w:t>
       </w:r>
       <w:r>
         <w:rPr>
@@ -71,7 +71,7 @@
           <w:color w:val="000000"/>
           <w:sz w:val="32"/>
         </w:rPr>
-        <w:t>org</w:t>
+        <w:t>com</w:t>
       </w:r>
     </w:p>
     <w:p/>
@@ -82,7 +82,7 @@
           <w:color w:val="000000"/>
           <w:sz w:val="24"/>
         </w:rPr>
-        <w:t>The human brain, a symphony of intricately interconnected neurons, stands as the ultimate enigma of our existence</w:t>
+        <w:t>Chemistry is a fascinating realm of science, where we unravel the secrets of matter and its interactions</w:t>
       </w:r>
       <w:r>
         <w:rPr>
@@ -98,7 +98,7 @@
           <w:color w:val="000000"/>
           <w:sz w:val="24"/>
         </w:rPr>
-        <w:t xml:space="preserve"> Within its labyrinthine corridors, consciousness emerges, an elusive phenomenon that has confounded philosophers and scientists alike for millennia</w:t>
+        <w:t xml:space="preserve"> From the vastness of the universe to the intricate workings of living organisms, chemistry plays a fundamental role in shaping our existence</w:t>
       </w:r>
       <w:r>
         <w:rPr>
@@ -114,7 +114,7 @@
           <w:color w:val="000000"/>
           <w:sz w:val="24"/>
         </w:rPr>
-        <w:t xml:space="preserve"> How do mere electrochemical signals give rise to the rich tapestry of our subjective experiences? How do our thoughts, emotions, and memories coalesce into a coherent sense of self? To unravel these mysteries, we must delve into the intricate circuitry of the brain, seeking to understand the fundamental principles underlying conscious awareness</w:t>
+        <w:t xml:space="preserve"> As we dive into the world of isotopes, periodic trends, and dynamic reactions, we will gain a profound understanding of the elements that constitute our world</w:t>
       </w:r>
       <w:r>
         <w:rPr>
@@ -139,7 +139,7 @@
           <w:sz w:val="24"/>
         </w:rPr>
         <w:br/>
-        <w:t>In our quest to comprehend consciousness, we must first grapple with the sheer complexity of the brain's architecture</w:t>
+        <w:t>Chemistry, often termed the central science, intertwines seamlessly with other scientific disciplines</w:t>
       </w:r>
       <w:r>
         <w:rPr>
@@ -155,7 +155,7 @@
           <w:color w:val="000000"/>
           <w:sz w:val="24"/>
         </w:rPr>
-        <w:t xml:space="preserve"> Composed of billions of neurons, each capable of communicating with thousands of others, the brain forms a vast network of interconnected pathways</w:t>
+        <w:t xml:space="preserve"> It serves as a crucial bridge between physics, biology, and earth science, enabling us to explore the physical and chemical properties of substances, unravel the intricacies of chemical reactions, and probe the atomic and molecular structures that govern matter</w:t>
       </w:r>
       <w:r>
         <w:rPr>
@@ -171,23 +171,7 @@
           <w:color w:val="000000"/>
           <w:sz w:val="24"/>
         </w:rPr>
-        <w:t xml:space="preserve"> This intricate web of neural connections, known as the connectome, provides the physical substrate for the exchange of information that gives rise to consciousness</w:t>
-      </w:r>
-      <w:r>
-        <w:rPr>
-          <w:rFonts w:ascii="Calibri" w:hAnsi="Calibri"/>
-          <w:color w:val="000000"/>
-          <w:sz w:val="24"/>
-        </w:rPr>
-        <w:t>.</w:t>
-      </w:r>
-      <w:r>
-        <w:rPr>
-          <w:rFonts w:ascii="Calibri" w:hAnsi="Calibri"/>
-          <w:color w:val="000000"/>
-          <w:sz w:val="24"/>
-        </w:rPr>
-        <w:t xml:space="preserve"> Understanding the organization and dynamics of the connectome is a central challenge in unraveling the enigma of consciousness</w:t>
+        <w:t xml:space="preserve"> Whether it's the life-sustaining reactions within our cells, the behavior of chemicals in the environment, or the development of cutting-edge materials, chemistry lies at the heart of these scientific pursuits</w:t>
       </w:r>
       <w:r>
         <w:rPr>
@@ -212,7 +196,15 @@
           <w:sz w:val="24"/>
         </w:rPr>
         <w:br/>
-        <w:t>Beyond the structural complexity of the brain, its temporal dynamics also play a pivotal role in shaping consciousness</w:t>
+      </w:r>
+      <w:r>
+        <w:rPr>
+          <w:rFonts w:ascii="Calibri" w:hAnsi="Calibri"/>
+          <w:color w:val="000000"/>
+          <w:sz w:val="24"/>
+        </w:rPr>
+        <w:br/>
+        <w:t>Chemistry is not merely a theoretical discipline; it finds numerous practical applications in diverse fields</w:t>
       </w:r>
       <w:r>
         <w:rPr>
@@ -228,7 +220,7 @@
           <w:color w:val="000000"/>
           <w:sz w:val="24"/>
         </w:rPr>
-        <w:t xml:space="preserve"> The brain is a ceaselessly active organ, with neurons constantly firing and exchanging signals</w:t>
+        <w:t xml:space="preserve"> From the pharmaceutical industry to agriculture, from energy production to environmental conservation, chemistry plays a pivotal role in shaping modern society</w:t>
       </w:r>
       <w:r>
         <w:rPr>
@@ -244,7 +236,7 @@
           <w:color w:val="000000"/>
           <w:sz w:val="24"/>
         </w:rPr>
-        <w:t xml:space="preserve"> The patterns and synchrony of these neuronal firings give rise to brain waves, rhythmic oscillations that reflect the collective activity of large populations of neurons</w:t>
+        <w:t xml:space="preserve"> Through the synthesis of life-saving drugs, the development of sustainable energy sources, and the creation of innovative materials, chemistry directly influences our daily lives</w:t>
       </w:r>
       <w:r>
         <w:rPr>
@@ -260,23 +252,7 @@
           <w:color w:val="000000"/>
           <w:sz w:val="24"/>
         </w:rPr>
-        <w:t xml:space="preserve"> These brain waves, such as the well-known alpha and theta waves, are thought to be associated with different states of consciousness, ranging from wakefulness to sleep and dreaming</w:t>
-      </w:r>
-      <w:r>
-        <w:rPr>
-          <w:rFonts w:ascii="Calibri" w:hAnsi="Calibri"/>
-          <w:color w:val="000000"/>
-          <w:sz w:val="24"/>
-        </w:rPr>
-        <w:t>.</w:t>
-      </w:r>
-      <w:r>
-        <w:rPr>
-          <w:rFonts w:ascii="Calibri" w:hAnsi="Calibri"/>
-          <w:color w:val="000000"/>
-          <w:sz w:val="24"/>
-        </w:rPr>
-        <w:t xml:space="preserve"> By studying the dynamics of brain waves, we can gain insights into the neural mechanisms underlying conscious experience</w:t>
+        <w:t xml:space="preserve"> Understanding the fundamentals of chemistry empowers us to comprehend the world around us and make informed decisions about the future of our planet</w:t>
       </w:r>
       <w:r>
         <w:rPr>
@@ -303,8 +279,7 @@
           <w:rFonts w:ascii="Calibri" w:hAnsi="Calibri"/>
           <w:color w:val="000000"/>
         </w:rPr>
-        <w:lastRenderedPageBreak/>
-        <w:t>Consciousness, the enigmatic essence of our existence, emerges from the intricate circuitry of the brain</w:t>
+        <w:t>In conclusion, chemistry, as the central science, offers a lens through which we can understand the underlying principles that govern matter</w:t>
       </w:r>
       <w:r>
         <w:rPr>
@@ -318,7 +293,7 @@
           <w:rFonts w:ascii="Calibri" w:hAnsi="Calibri"/>
           <w:color w:val="000000"/>
         </w:rPr>
-        <w:t xml:space="preserve"> Understanding consciousness requires unraveling the complexities of the brain's architecture, including the connectome and the temporal dynamics of neuronal activity</w:t>
+        <w:t xml:space="preserve"> Its interdisciplinary nature connects various scientific fields, revealing the intricate relationships between the composition and properties of substances</w:t>
       </w:r>
       <w:r>
         <w:rPr>
@@ -332,7 +307,15 @@
           <w:rFonts w:ascii="Calibri" w:hAnsi="Calibri"/>
           <w:color w:val="000000"/>
         </w:rPr>
-        <w:t xml:space="preserve"> By delving into the neural underpinnings of consciousness, we can illuminate the mechanisms by which electrochemical signals give rise to the rich tapestry of our subjective experiences</w:t>
+        <w:t xml:space="preserve"> From theoretical concepts to practical applications, chemistry has revolutionized our understanding of the world, shaping modern society and holding the key to future </w:t>
+      </w:r>
+      <w:r>
+        <w:rPr>
+          <w:rFonts w:ascii="Calibri" w:hAnsi="Calibri"/>
+          <w:color w:val="000000"/>
+        </w:rPr>
+        <w:lastRenderedPageBreak/>
+        <w:t>advancements</w:t>
       </w:r>
       <w:r>
         <w:rPr>
@@ -346,7 +329,7 @@
           <w:rFonts w:ascii="Calibri" w:hAnsi="Calibri"/>
           <w:color w:val="000000"/>
         </w:rPr>
-        <w:t xml:space="preserve"> Our journey to understand consciousness is an ongoing quest, one that promises to reveal profound insights into the nature of human existence</w:t>
+        <w:t xml:space="preserve"> As we continue to probe the depths of this enthralling field, we unlock new possibilities that promise to enrich our lives and safeguard our planet for generations to come</w:t>
       </w:r>
       <w:r>
         <w:rPr>
@@ -356,6 +339,7 @@
         <w:t>.</w:t>
       </w:r>
     </w:p>
+    <w:p/>
     <w:sectPr>
       <w:pgSz w:w="12240" w:h="15840"/>
       <w:pgMar w:top="1440" w:right="1800" w:bottom="1440" w:left="1800" w:header="720" w:footer="720" w:gutter="0"/>
@@ -539,31 +523,31 @@
       </w:rPr>
     </w:lvl>
   </w:abstractNum>
-  <w:num w:numId="1" w16cid:durableId="1895385586">
+  <w:num w:numId="1" w16cid:durableId="839539595">
     <w:abstractNumId w:val="8"/>
   </w:num>
-  <w:num w:numId="2" w16cid:durableId="981882781">
+  <w:num w:numId="2" w16cid:durableId="298415640">
     <w:abstractNumId w:val="6"/>
   </w:num>
-  <w:num w:numId="3" w16cid:durableId="411244595">
+  <w:num w:numId="3" w16cid:durableId="1043945147">
     <w:abstractNumId w:val="5"/>
   </w:num>
-  <w:num w:numId="4" w16cid:durableId="399719634">
+  <w:num w:numId="4" w16cid:durableId="1269855907">
     <w:abstractNumId w:val="4"/>
   </w:num>
-  <w:num w:numId="5" w16cid:durableId="458454188">
+  <w:num w:numId="5" w16cid:durableId="1711413">
     <w:abstractNumId w:val="7"/>
   </w:num>
-  <w:num w:numId="6" w16cid:durableId="570968307">
+  <w:num w:numId="6" w16cid:durableId="1447310456">
     <w:abstractNumId w:val="3"/>
   </w:num>
-  <w:num w:numId="7" w16cid:durableId="1761830492">
+  <w:num w:numId="7" w16cid:durableId="1061058619">
     <w:abstractNumId w:val="2"/>
   </w:num>
-  <w:num w:numId="8" w16cid:durableId="1815103504">
+  <w:num w:numId="8" w16cid:durableId="1448543084">
     <w:abstractNumId w:val="1"/>
   </w:num>
-  <w:num w:numId="9" w16cid:durableId="536965798">
+  <w:num w:numId="9" w16cid:durableId="1876381736">
     <w:abstractNumId w:val="0"/>
   </w:num>
 </w:numbering>
